--- a/docs/ParticleApproach.docx
+++ b/docs/ParticleApproach.docx
@@ -271,7 +271,18 @@
         <w:t xml:space="preserve">mass of </w:t>
       </w:r>
       <w:r>
-        <w:t>a V-particle or a semantic structure</w:t>
+        <w:t xml:space="preserve">a </w:t>
+      </w:r>
+      <m:oMath>
+        <m:r>
+          <w:rPr>
+            <w:rFonts w:ascii="Cambria Math" w:hAnsi="Cambria Math"/>
+          </w:rPr>
+          <m:t>V</m:t>
+        </m:r>
+      </m:oMath>
+      <w:r>
+        <w:t>-particle or a semantic structure</w:t>
       </w:r>
     </w:p>
     <w:p>
@@ -384,6 +395,42 @@
       </w:r>
       <w:r>
         <w:t xml:space="preserve"> determine the relative order of a structure</w:t>
+      </w:r>
+    </w:p>
+    <w:p>
+      <w:pPr>
+        <w:spacing w:after="0" w:line="240" w:lineRule="auto"/>
+      </w:pPr>
+      <m:oMath>
+        <m:r>
+          <w:rPr>
+            <w:rFonts w:ascii="Cambria Math" w:hAnsi="Cambria Math"/>
+          </w:rPr>
+          <m:t>T</m:t>
+        </m:r>
+      </m:oMath>
+      <w:r>
+        <w:t xml:space="preserve">-particle: time particle – contains a time marker which is </w:t>
+      </w:r>
+      <w:r>
+        <w:t xml:space="preserve">a measure of the longevity of a given semantic particle. As soon as </w:t>
+      </w:r>
+      <m:oMath>
+        <m:r>
+          <w:rPr>
+            <w:rFonts w:ascii="Cambria Math" w:hAnsi="Cambria Math"/>
+          </w:rPr>
+          <m:t>T</m:t>
+        </m:r>
+      </m:oMath>
+      <w:r>
+        <w:t xml:space="preserve">-particle attaches to a semantic particle it cannot be split or </w:t>
+      </w:r>
+      <w:r>
+        <w:t>decay for the lifespan of that semantic particle that is until that semantic particle splits or decay</w:t>
+      </w:r>
+      <w:r>
+        <w:t>.</w:t>
       </w:r>
     </w:p>
     <w:p>
@@ -405,18 +452,10 @@
         </m:r>
       </m:oMath>
       <w:r>
-        <w:t>-</w:t>
-      </w:r>
-      <w:proofErr w:type="gramStart"/>
-      <w:r>
-        <w:t>particle</w:t>
-      </w:r>
-      <w:r>
-        <w:t> :</w:t>
-      </w:r>
-      <w:proofErr w:type="gramEnd"/>
-      <w:r>
-        <w:t xml:space="preserve"> </w:t>
+        <w:t>-particle</w:t>
+      </w:r>
+      <w:r>
+        <w:t xml:space="preserve">: </w:t>
       </w:r>
       <w:r>
         <w:rPr>
@@ -429,7 +468,18 @@
         <w:t> – executes an operation when at</w:t>
       </w:r>
       <w:r>
-        <w:t>tached to a V-particle</w:t>
+        <w:t xml:space="preserve">tached to a </w:t>
+      </w:r>
+      <m:oMath>
+        <m:r>
+          <w:rPr>
+            <w:rFonts w:ascii="Cambria Math" w:hAnsi="Cambria Math"/>
+          </w:rPr>
+          <m:t>V</m:t>
+        </m:r>
+      </m:oMath>
+      <w:r>
+        <w:t>-particle</w:t>
       </w:r>
       <w:r>
         <w:t xml:space="preserve"> </w:t>
@@ -449,18 +499,10 @@
         </m:r>
       </m:oMath>
       <w:r>
-        <w:t>-</w:t>
-      </w:r>
-      <w:proofErr w:type="gramStart"/>
-      <w:r>
-        <w:t>particles</w:t>
-      </w:r>
-      <w:r>
-        <w:t> :</w:t>
-      </w:r>
-      <w:proofErr w:type="gramEnd"/>
-      <w:r>
-        <w:t xml:space="preserve"> </w:t>
+        <w:t>-particles</w:t>
+      </w:r>
+      <w:r>
+        <w:t xml:space="preserve">: </w:t>
       </w:r>
       <w:r>
         <w:rPr>
@@ -470,10 +512,41 @@
         <w:t>director particle</w:t>
       </w:r>
       <w:r>
-        <w:t xml:space="preserve"> – directs the execut</w:t>
-      </w:r>
-      <w:r>
-        <w:t xml:space="preserve">ion to the attached to it E-particles. Serves as </w:t>
+        <w:t xml:space="preserve"> – </w:t>
+      </w:r>
+      <w:r>
+        <w:t xml:space="preserve">a special type of </w:t>
+      </w:r>
+      <m:oMath>
+        <m:r>
+          <w:rPr>
+            <w:rFonts w:ascii="Cambria Math" w:hAnsi="Cambria Math"/>
+          </w:rPr>
+          <m:t>E</m:t>
+        </m:r>
+      </m:oMath>
+      <w:r>
+        <w:t>-particle. D</w:t>
+      </w:r>
+      <w:r>
+        <w:t>irects the execut</w:t>
+      </w:r>
+      <w:r>
+        <w:t xml:space="preserve">ion to the attached to it </w:t>
+      </w:r>
+      <m:oMath>
+        <m:r>
+          <w:rPr>
+            <w:rFonts w:ascii="Cambria Math" w:hAnsi="Cambria Math"/>
+          </w:rPr>
+          <m:t>E</m:t>
+        </m:r>
+      </m:oMath>
+      <w:r>
+        <w:t xml:space="preserve">-particles. Serves as </w:t>
+      </w:r>
+      <w:r>
+        <w:t>a switch which routes the execution to the relevant execution tree branch.</w:t>
       </w:r>
     </w:p>
     <w:p>
@@ -489,7 +562,13 @@
         <w:t xml:space="preserve">Laws governing </w:t>
       </w:r>
       <w:r>
-        <w:t>the creation, merging and splitting and decay of particles</w:t>
+        <w:t>the creation, merging</w:t>
+      </w:r>
+      <w:r>
+        <w:t xml:space="preserve">, </w:t>
+      </w:r>
+      <w:r>
+        <w:t>splitting and decay of particles</w:t>
       </w:r>
     </w:p>
     <w:p>
@@ -667,6 +746,7 @@
         <w:spacing w:after="0" w:line="240" w:lineRule="auto"/>
       </w:pPr>
       <w:r>
+        <w:lastRenderedPageBreak/>
         <w:t>V-particles are rearranged together with A-particles into a DAG via the laws of repulsion and attraction</w:t>
       </w:r>
     </w:p>
@@ -699,7 +779,6 @@
         </w:rPr>
       </w:pPr>
       <w:r>
-        <w:lastRenderedPageBreak/>
         <w:t xml:space="preserve">Conservation of </w:t>
       </w:r>
       <w:r>
@@ -2895,7 +2974,6 @@
                 <m:r>
                   <w:rPr>
                     <w:rFonts w:ascii="Cambria Math" w:eastAsiaTheme="minorEastAsia" w:hAnsi="Cambria Math"/>
-                    <w:lang w:val="es-ES"/>
                   </w:rPr>
                   <m:t>1</m:t>
                 </m:r>
@@ -3759,13 +3837,7 @@
               <w:rPr>
                 <w:rFonts w:ascii="Cambria Math" w:hAnsi="Cambria Math"/>
               </w:rPr>
-              <m:t>A</m:t>
-            </m:r>
-            <m:r>
-              <w:rPr>
-                <w:rFonts w:ascii="Cambria Math" w:hAnsi="Cambria Math"/>
-              </w:rPr>
-              <m:t>S</m:t>
+              <m:t>AS</m:t>
             </m:r>
           </m:e>
           <m:sub>
@@ -4311,13 +4383,7 @@
               <w:rPr>
                 <w:rFonts w:ascii="Cambria Math" w:hAnsi="Cambria Math"/>
               </w:rPr>
-              <m:t>A</m:t>
-            </m:r>
-            <m:r>
-              <w:rPr>
-                <w:rFonts w:ascii="Cambria Math" w:hAnsi="Cambria Math"/>
-              </w:rPr>
-              <m:t>S</m:t>
+              <m:t>AS</m:t>
             </m:r>
           </m:e>
           <m:sub>
@@ -4688,7 +4754,6 @@
         <w:rPr>
           <w:rFonts w:ascii="Cambria Math" w:eastAsiaTheme="minorEastAsia" w:hAnsi="Cambria Math"/>
           <w:i/>
-          <w:lang w:val="es-ES"/>
         </w:rPr>
         <w:t xml:space="preserve"> </w:t>
       </w:r>
@@ -5328,13 +5393,7 @@
           <w:rPr>
             <w:rFonts w:ascii="Cambria Math" w:hAnsi="Cambria Math"/>
           </w:rPr>
-          <m:t>K</m:t>
-        </m:r>
-        <m:r>
-          <w:rPr>
-            <w:rFonts w:ascii="Cambria Math" w:hAnsi="Cambria Math"/>
-          </w:rPr>
-          <m:t>&gt;0</m:t>
+          <m:t>K&gt;0</m:t>
         </m:r>
       </m:oMath>
       <w:r>
@@ -5578,13 +5637,7 @@
           <w:rPr>
             <w:rFonts w:ascii="Cambria Math" w:hAnsi="Cambria Math"/>
           </w:rPr>
-          <m:t>=</m:t>
-        </m:r>
-        <m:r>
-          <w:rPr>
-            <w:rFonts w:ascii="Cambria Math" w:hAnsi="Cambria Math"/>
-          </w:rPr>
-          <m:t xml:space="preserve"> sign(</m:t>
+          <m:t>= sign(</m:t>
         </m:r>
         <m:sSub>
           <m:sSubPr>
@@ -5897,13 +5950,7 @@
           <w:rPr>
             <w:rFonts w:ascii="Cambria Math" w:eastAsiaTheme="minorEastAsia" w:hAnsi="Cambria Math"/>
           </w:rPr>
-          <m:t>=</m:t>
-        </m:r>
-        <m:r>
-          <w:rPr>
-            <w:rFonts w:ascii="Cambria Math" w:eastAsiaTheme="minorEastAsia" w:hAnsi="Cambria Math"/>
-          </w:rPr>
-          <m:t>F</m:t>
+          <m:t>=F</m:t>
         </m:r>
         <m:d>
           <m:dPr>
@@ -5958,7 +6005,6 @@
                     <m:r>
                       <w:rPr>
                         <w:rFonts w:ascii="Cambria Math" w:eastAsiaTheme="minorEastAsia" w:hAnsi="Cambria Math"/>
-                        <w:lang w:val="es-ES"/>
                       </w:rPr>
                       <m:t>1</m:t>
                     </m:r>
@@ -5969,7 +6015,6 @@
             <m:r>
               <w:rPr>
                 <w:rFonts w:ascii="Cambria Math" w:eastAsiaTheme="minorEastAsia" w:hAnsi="Cambria Math"/>
-                <w:lang w:val="es-ES"/>
               </w:rPr>
               <m:t>,</m:t>
             </m:r>
@@ -6251,13 +6296,7 @@
                   <w:rPr>
                     <w:rFonts w:ascii="Cambria Math" w:hAnsi="Cambria Math"/>
                   </w:rPr>
-                  <m:t>A</m:t>
-                </m:r>
-                <m:r>
-                  <w:rPr>
-                    <w:rFonts w:ascii="Cambria Math" w:hAnsi="Cambria Math"/>
-                  </w:rPr>
-                  <m:t>S</m:t>
+                  <m:t>AS</m:t>
                 </m:r>
               </m:e>
               <m:sub>
@@ -6449,13 +6488,7 @@
                   <w:rPr>
                     <w:rFonts w:ascii="Cambria Math" w:hAnsi="Cambria Math"/>
                   </w:rPr>
-                  <m:t>A</m:t>
-                </m:r>
-                <m:r>
-                  <w:rPr>
-                    <w:rFonts w:ascii="Cambria Math" w:hAnsi="Cambria Math"/>
-                  </w:rPr>
-                  <m:t>S</m:t>
+                  <m:t>AS</m:t>
                 </m:r>
               </m:e>
               <m:sub>
@@ -6537,13 +6570,7 @@
           <w:rPr>
             <w:rFonts w:ascii="Cambria Math" w:eastAsiaTheme="minorEastAsia" w:hAnsi="Cambria Math"/>
           </w:rPr>
-          <m:t>+</m:t>
-        </m:r>
-        <m:r>
-          <w:rPr>
-            <w:rFonts w:ascii="Cambria Math" w:eastAsiaTheme="minorEastAsia" w:hAnsi="Cambria Math"/>
-          </w:rPr>
-          <m:t>F</m:t>
+          <m:t>+F</m:t>
         </m:r>
         <m:d>
           <m:dPr>
@@ -6598,7 +6625,6 @@
                     <m:r>
                       <w:rPr>
                         <w:rFonts w:ascii="Cambria Math" w:eastAsiaTheme="minorEastAsia" w:hAnsi="Cambria Math"/>
-                        <w:lang w:val="es-ES"/>
                       </w:rPr>
                       <m:t>1</m:t>
                     </m:r>
@@ -6609,7 +6635,6 @@
             <m:r>
               <w:rPr>
                 <w:rFonts w:ascii="Cambria Math" w:eastAsiaTheme="minorEastAsia" w:hAnsi="Cambria Math"/>
-                <w:lang w:val="es-ES"/>
               </w:rPr>
               <m:t>,</m:t>
             </m:r>

--- a/docs/ParticleApproach.docx
+++ b/docs/ParticleApproach.docx
@@ -410,7 +410,17 @@
         </m:r>
       </m:oMath>
       <w:r>
-        <w:t xml:space="preserve">-particle: time particle – contains a time marker which is </w:t>
+        <w:t xml:space="preserve">-particle: </w:t>
+      </w:r>
+      <w:r>
+        <w:rPr>
+          <w:i/>
+          <w:iCs/>
+        </w:rPr>
+        <w:t>time particle</w:t>
+      </w:r>
+      <w:r>
+        <w:t xml:space="preserve"> – contains a time marker which is </w:t>
       </w:r>
       <w:r>
         <w:t xml:space="preserve">a measure of the longevity of a given semantic particle. As soon as </w:t>
@@ -528,8 +538,13 @@
       <w:r>
         <w:t>-particle. D</w:t>
       </w:r>
-      <w:r>
-        <w:t>irects the execut</w:t>
+      <w:proofErr w:type="spellStart"/>
+      <w:r>
+        <w:t>irects</w:t>
+      </w:r>
+      <w:proofErr w:type="spellEnd"/>
+      <w:r>
+        <w:t xml:space="preserve"> the execut</w:t>
       </w:r>
       <w:r>
         <w:t xml:space="preserve">ion to the attached to it </w:t>
@@ -1842,7 +1857,21 @@
         <w:rPr>
           <w:rFonts w:eastAsiaTheme="minorEastAsia"/>
         </w:rPr>
-        <w:t xml:space="preserve">-particles in terms of similarity matching </w:t>
+        <w:t>-particles in terms of similarity ma</w:t>
+      </w:r>
+      <w:proofErr w:type="spellStart"/>
+      <w:r>
+        <w:rPr>
+          <w:rFonts w:eastAsiaTheme="minorEastAsia"/>
+        </w:rPr>
+        <w:t>tching</w:t>
+      </w:r>
+      <w:proofErr w:type="spellEnd"/>
+      <w:r>
+        <w:rPr>
+          <w:rFonts w:eastAsiaTheme="minorEastAsia"/>
+        </w:rPr>
+        <w:t xml:space="preserve"> </w:t>
       </w:r>
     </w:p>
     <w:p>
